--- a/Document_DATN/1.ProposalKLTN.docx
+++ b/Document_DATN/1.ProposalKLTN.docx
@@ -476,16 +476,7 @@
           <w:sz w:val="32"/>
           <w:szCs w:val="32"/>
         </w:rPr>
-        <w:t>họ</w:t>
-      </w:r>
-      <w:r>
-        <w:rPr>
-          <w:rFonts w:ascii="Times New Roman" w:hAnsi="Times New Roman" w:cs="Times New Roman"/>
-          <w:b/>
-          <w:sz w:val="32"/>
-          <w:szCs w:val="32"/>
-        </w:rPr>
-        <w:t>c</w:t>
+        <w:t>học</w:t>
       </w:r>
       <w:proofErr w:type="spellEnd"/>
       <w:r>
@@ -5862,24 +5853,13 @@
             </w:pPr>
             <w:r>
               <w:rPr>
-                <w:rFonts w:ascii="Times New Roman" w:eastAsia="Times New Roman" w:hAnsi="Times New Roman" w:cs="Times New Roman"/>
-                <w:bCs/>
-                <w:sz w:val="26"/>
-                <w:szCs w:val="26"/>
-              </w:rPr>
-              <w:t>Dương Quang Vinh</w:t>
-            </w:r>
-          </w:p>
-          <w:p>
-            <w:pPr>
-              <w:spacing w:line="360" w:lineRule="auto"/>
-              <w:rPr>
                 <w:rFonts w:ascii="Times New Roman" w:hAnsi="Times New Roman" w:cs="Times New Roman"/>
                 <w:sz w:val="26"/>
                 <w:szCs w:val="26"/>
                 <w:lang w:eastAsia="ja-JP"/>
               </w:rPr>
-            </w:pPr>
+              <w:t>Lê Tuấn Trình</w:t>
+            </w:r>
           </w:p>
         </w:tc>
         <w:tc>
@@ -6153,7 +6133,7 @@
                 <w:sz w:val="26"/>
                 <w:szCs w:val="26"/>
               </w:rPr>
-              <w:t>Nguyễn Quốc Bảo</w:t>
+              <w:t>Nguyễn Văn Viên</w:t>
             </w:r>
           </w:p>
         </w:tc>
@@ -6674,24 +6654,22 @@
           </w:tcPr>
           <w:p>
             <w:pPr>
-              <w:keepNext/>
               <w:spacing w:line="360" w:lineRule="auto"/>
-              <w:contextualSpacing/>
+              <w:rPr>
+                <w:rFonts w:ascii="Times New Roman" w:hAnsi="Times New Roman" w:cs="Times New Roman"/>
+                <w:sz w:val="26"/>
+                <w:szCs w:val="26"/>
+                <w:lang w:eastAsia="ja-JP"/>
+              </w:rPr>
+            </w:pPr>
+            <w:r>
               <w:rPr>
                 <w:rFonts w:ascii="Times New Roman" w:eastAsia="Times New Roman" w:hAnsi="Times New Roman" w:cs="Times New Roman"/>
                 <w:bCs/>
                 <w:sz w:val="26"/>
                 <w:szCs w:val="26"/>
               </w:rPr>
-            </w:pPr>
-            <w:r>
-              <w:rPr>
-                <w:rFonts w:ascii="Times New Roman" w:eastAsia="Times New Roman" w:hAnsi="Times New Roman" w:cs="Times New Roman"/>
-                <w:bCs/>
-                <w:sz w:val="26"/>
-                <w:szCs w:val="26"/>
-              </w:rPr>
-              <w:t>Lê Tuấn Trình</w:t>
+              <w:t>Dương Quang Vinh</w:t>
             </w:r>
           </w:p>
           <w:p>
@@ -6954,12 +6932,12 @@
             </w:pPr>
             <w:r>
               <w:rPr>
-                <w:rFonts w:ascii="Times New Roman" w:eastAsia="Times New Roman" w:hAnsi="Times New Roman" w:cs="Times New Roman"/>
-                <w:bCs/>
-                <w:sz w:val="26"/>
-                <w:szCs w:val="26"/>
-              </w:rPr>
-              <w:t>Nguyễn Văn Viên</w:t>
+                <w:rFonts w:ascii="Times New Roman" w:hAnsi="Times New Roman" w:cs="Times New Roman"/>
+                <w:sz w:val="26"/>
+                <w:szCs w:val="26"/>
+                <w:lang w:eastAsia="ja-JP"/>
+              </w:rPr>
+              <w:t>Nguyễn Quốc Bảo</w:t>
             </w:r>
           </w:p>
         </w:tc>
@@ -43331,27 +43309,7 @@
           <w:sz w:val="26"/>
           <w:szCs w:val="26"/>
         </w:rPr>
-        <w:t xml:space="preserve">. </w:t>
-      </w:r>
-      <w:proofErr w:type="spellStart"/>
-      <w:r>
-        <w:rPr>
-          <w:rFonts w:ascii="Times New Roman" w:hAnsi="Times New Roman" w:cs="Times New Roman"/>
-          <w:kern w:val="0"/>
-          <w:sz w:val="26"/>
-          <w:szCs w:val="26"/>
-        </w:rPr>
-        <w:t>Ví</w:t>
-      </w:r>
-      <w:proofErr w:type="spellEnd"/>
-      <w:r>
-        <w:rPr>
-          <w:rFonts w:ascii="Times New Roman" w:hAnsi="Times New Roman" w:cs="Times New Roman"/>
-          <w:kern w:val="0"/>
-          <w:sz w:val="26"/>
-          <w:szCs w:val="26"/>
-        </w:rPr>
-        <w:t xml:space="preserve"> d</w:t>
+        <w:t>. Ví d</w:t>
       </w:r>
       <w:r>
         <w:rPr>
